--- a/docs/Use case beschrijvingen.docx
+++ b/docs/Use case beschrijvingen.docx
@@ -29,13 +29,7 @@
           </w:tcPr>
           <w:p>
             <w:r>
-              <w:t xml:space="preserve">Instellingen </w:t>
-            </w:r>
-            <w:r>
-              <w:t>aanpassen</w:t>
-            </w:r>
-            <w:r>
-              <w:t>.</w:t>
+              <w:t>Instellingen aanpassen.</w:t>
             </w:r>
           </w:p>
         </w:tc>
@@ -222,13 +216,7 @@
               </w:numPr>
             </w:pPr>
             <w:r>
-              <w:t>Als de “</w:t>
-            </w:r>
-            <w:r>
-              <w:t>menu</w:t>
-            </w:r>
-            <w:r>
-              <w:t>” knop wordt ingedrukt</w:t>
+              <w:t>Als de “menu” knop wordt ingedrukt</w:t>
             </w:r>
             <w:r>
               <w:t xml:space="preserve"> op de remote</w:t>
@@ -286,10 +274,7 @@
           </w:tcPr>
           <w:p>
             <w:r>
-              <w:t>Tijd</w:t>
-            </w:r>
-            <w:r>
-              <w:t xml:space="preserve"> aanpassen.</w:t>
+              <w:t>Tijd aanpassen.</w:t>
             </w:r>
           </w:p>
         </w:tc>
@@ -311,13 +296,7 @@
           </w:tcPr>
           <w:p>
             <w:r>
-              <w:t xml:space="preserve">Het kunnen aanpassen van </w:t>
-            </w:r>
-            <w:r>
-              <w:t>de weergegeven tijd</w:t>
-            </w:r>
-            <w:r>
-              <w:t>.</w:t>
+              <w:t>Het kunnen aanpassen van de weergegeven tijd.</w:t>
             </w:r>
           </w:p>
         </w:tc>
@@ -420,13 +399,56 @@
               </w:numPr>
             </w:pPr>
             <w:r>
+              <w:t>Als de “1” knop wordt ingedrukt, dan worden de uren aangepast.</w:t>
+            </w:r>
+          </w:p>
+          <w:p>
+            <w:pPr>
+              <w:pStyle w:val="Lijstalinea"/>
+              <w:numPr>
+                <w:ilvl w:val="0"/>
+                <w:numId w:val="2"/>
+              </w:numPr>
+            </w:pPr>
+            <w:r>
+              <w:t>Als de “2” knop wordt ingedrukt, dan worden de minute</w:t>
+            </w:r>
+            <w:r>
+              <w:t>n</w:t>
+            </w:r>
+            <w:r>
+              <w:t xml:space="preserve"> aangepast.</w:t>
+            </w:r>
+          </w:p>
+          <w:p>
+            <w:pPr>
+              <w:pStyle w:val="Lijstalinea"/>
+              <w:numPr>
+                <w:ilvl w:val="0"/>
+                <w:numId w:val="2"/>
+              </w:numPr>
+            </w:pPr>
+            <w:r>
               <w:t xml:space="preserve">Als de omhoog knop wordt ingedrukt </w:t>
             </w:r>
             <w:r>
               <w:t xml:space="preserve">op de remote </w:t>
             </w:r>
             <w:r>
-              <w:t>wordt de tijd met een minuut verhoogd.</w:t>
+              <w:t xml:space="preserve">wordt de tijd met een </w:t>
+            </w:r>
+            <w:r>
+              <w:t>1</w:t>
+            </w:r>
+            <w:r>
+              <w:t xml:space="preserve"> verhoogd</w:t>
+            </w:r>
+            <w:r>
+              <w:t xml:space="preserve">, </w:t>
+            </w:r>
+            <w:r>
+              <w:lastRenderedPageBreak/>
+              <w:t>afhankelijk van of uren of minuten worden aangepast.</w:t>
             </w:r>
           </w:p>
           <w:p>
@@ -444,7 +466,19 @@
               <w:t xml:space="preserve">op de remote </w:t>
             </w:r>
             <w:r>
-              <w:t>wordt de tijd met een minuut verlaagd.</w:t>
+              <w:t xml:space="preserve">wordt de tijd met </w:t>
+            </w:r>
+            <w:r>
+              <w:t xml:space="preserve">1 </w:t>
+            </w:r>
+            <w:r>
+              <w:t>verlaagd</w:t>
+            </w:r>
+            <w:r>
+              <w:t>, afhankelijk van of uren of minuten worden aangepast</w:t>
+            </w:r>
+            <w:r>
+              <w:t>.</w:t>
             </w:r>
           </w:p>
           <w:p>
@@ -462,11 +496,7 @@
               <w:t xml:space="preserve"> op de remote</w:t>
             </w:r>
             <w:r>
-              <w:t xml:space="preserve">, ga terug </w:t>
-            </w:r>
-            <w:r>
-              <w:lastRenderedPageBreak/>
-              <w:t>naar het uitvoeren van de operationele taken.</w:t>
+              <w:t>, ga terug naar het uitvoeren van de operationele taken.</w:t>
             </w:r>
           </w:p>
           <w:p>
@@ -534,10 +564,7 @@
           </w:tcPr>
           <w:p>
             <w:r>
-              <w:t>Alarm</w:t>
-            </w:r>
-            <w:r>
-              <w:t xml:space="preserve"> aanpassen.</w:t>
+              <w:t>Alarm aanpassen.</w:t>
             </w:r>
           </w:p>
         </w:tc>
@@ -559,10 +586,7 @@
           </w:tcPr>
           <w:p>
             <w:r>
-              <w:t xml:space="preserve">Het kunnen aanpassen van </w:t>
-            </w:r>
-            <w:r>
-              <w:t>het alarm.</w:t>
+              <w:t>Het kunnen aanpassen van het alarm.</w:t>
             </w:r>
           </w:p>
         </w:tc>
@@ -584,13 +608,7 @@
           </w:tcPr>
           <w:p>
             <w:r>
-              <w:t>De instelling “</w:t>
-            </w:r>
-            <w:r>
-              <w:t>alarm</w:t>
-            </w:r>
-            <w:r>
-              <w:t xml:space="preserve"> instellen” is geselecteerd.</w:t>
+              <w:t>De instelling “alarm instellen” is geselecteerd.</w:t>
             </w:r>
           </w:p>
         </w:tc>
@@ -612,16 +630,7 @@
           </w:tcPr>
           <w:p>
             <w:r>
-              <w:t>Het</w:t>
-            </w:r>
-            <w:r>
-              <w:t xml:space="preserve"> gewenste </w:t>
-            </w:r>
-            <w:r>
-              <w:t>alarm</w:t>
-            </w:r>
-            <w:r>
-              <w:t xml:space="preserve"> is ingesteld.</w:t>
+              <w:t>Het gewenste alarm is ingesteld.</w:t>
             </w:r>
           </w:p>
         </w:tc>
@@ -669,6 +678,30 @@
             </w:r>
             <w:r>
               <w:t>.</w:t>
+            </w:r>
+          </w:p>
+          <w:p>
+            <w:pPr>
+              <w:pStyle w:val="Lijstalinea"/>
+              <w:numPr>
+                <w:ilvl w:val="0"/>
+                <w:numId w:val="3"/>
+              </w:numPr>
+            </w:pPr>
+            <w:r>
+              <w:t>Als de “1” knop wordt ingedrukt, dan worden de uren aangepast.</w:t>
+            </w:r>
+          </w:p>
+          <w:p>
+            <w:pPr>
+              <w:pStyle w:val="Lijstalinea"/>
+              <w:numPr>
+                <w:ilvl w:val="0"/>
+                <w:numId w:val="3"/>
+              </w:numPr>
+            </w:pPr>
+            <w:r>
+              <w:t>Als de “2” knop wordt ingedrukt, dan worden de minuten aangepast.</w:t>
             </w:r>
           </w:p>
           <w:p>
@@ -808,7 +841,6 @@
           </w:tcPr>
           <w:p>
             <w:r>
-              <w:lastRenderedPageBreak/>
               <w:t>Naam</w:t>
             </w:r>
           </w:p>
@@ -819,10 +851,7 @@
           </w:tcPr>
           <w:p>
             <w:r>
-              <w:t>Operationele taken uitvoeren</w:t>
-            </w:r>
-            <w:r>
-              <w:t>.</w:t>
+              <w:t>Operationele taken uitvoeren.</w:t>
             </w:r>
           </w:p>
         </w:tc>

--- a/docs/Use case beschrijvingen.docx
+++ b/docs/Use case beschrijvingen.docx
@@ -156,7 +156,13 @@
               </w:numPr>
             </w:pPr>
             <w:r>
-              <w:t>Als de “1” knop wordt ingedrukt</w:t>
+              <w:t xml:space="preserve">Als de </w:t>
+            </w:r>
+            <w:r>
+              <w:t>tijdmenu</w:t>
+            </w:r>
+            <w:r>
+              <w:t xml:space="preserve"> knop wordt ingedrukt</w:t>
             </w:r>
             <w:r>
               <w:t xml:space="preserve"> op de remote</w:t>
@@ -174,37 +180,19 @@
               </w:numPr>
             </w:pPr>
             <w:r>
-              <w:t>Als de “2” knop wordt ingedrukt</w:t>
+              <w:t>Als de</w:t>
+            </w:r>
+            <w:r>
+              <w:t xml:space="preserve"> alarmmenu</w:t>
+            </w:r>
+            <w:r>
+              <w:t xml:space="preserve"> knop wordt ingedrukt</w:t>
             </w:r>
             <w:r>
               <w:t xml:space="preserve"> op de remote</w:t>
             </w:r>
             <w:r>
               <w:t>, wordt het instellen van het alarm geselecteerd.</w:t>
-            </w:r>
-          </w:p>
-          <w:p>
-            <w:pPr>
-              <w:pStyle w:val="Lijstalinea"/>
-              <w:numPr>
-                <w:ilvl w:val="0"/>
-                <w:numId w:val="1"/>
-              </w:numPr>
-            </w:pPr>
-            <w:r>
-              <w:t>Als de “3” knop wordt ingedrukt op de remote wordt het alarm aangezet.</w:t>
-            </w:r>
-          </w:p>
-          <w:p>
-            <w:pPr>
-              <w:pStyle w:val="Lijstalinea"/>
-              <w:numPr>
-                <w:ilvl w:val="0"/>
-                <w:numId w:val="1"/>
-              </w:numPr>
-            </w:pPr>
-            <w:r>
-              <w:t>Als de “4” knop wordt ingedrukt op de remote wordt het alarm uitgezet.</w:t>
             </w:r>
           </w:p>
           <w:p>
@@ -444,11 +432,7 @@
               <w:t xml:space="preserve"> verhoogd</w:t>
             </w:r>
             <w:r>
-              <w:t xml:space="preserve">, </w:t>
-            </w:r>
-            <w:r>
-              <w:lastRenderedPageBreak/>
-              <w:t>afhankelijk van of uren of minuten worden aangepast.</w:t>
+              <w:t>, afhankelijk van of uren of minuten worden aangepast.</w:t>
             </w:r>
           </w:p>
           <w:p>
@@ -475,7 +459,11 @@
               <w:t>verlaagd</w:t>
             </w:r>
             <w:r>
-              <w:t>, afhankelijk van of uren of minuten worden aangepast</w:t>
+              <w:t xml:space="preserve">, afhankelijk van </w:t>
+            </w:r>
+            <w:r>
+              <w:lastRenderedPageBreak/>
+              <w:t>of uren of minuten worden aangepast</w:t>
             </w:r>
             <w:r>
               <w:t>.</w:t>
@@ -1016,11 +1004,7 @@
           <w:tcPr>
             <w:tcW w:w="4531" w:type="dxa"/>
           </w:tcPr>
-          <w:p>
-            <w:r>
-              <w:t>Als het alarm niet is aangezet gaat deze ook niet af.</w:t>
-            </w:r>
-          </w:p>
+          <w:p/>
         </w:tc>
       </w:tr>
     </w:tbl>
